--- a/4-15笔记.docx
+++ b/4-15笔记.docx
@@ -68,10 +68,7 @@
         <w:t>允许绑定多个缓冲类型，但不能绑定多个相同类型的缓冲对象。</w:t>
       </w:r>
     </w:p>
-    <w:p>
-      <w:bookmarkStart w:id="0" w:name="_GoBack"/>
-      <w:bookmarkEnd w:id="0"/>
-    </w:p>
+    <w:p/>
     <w:p/>
     <w:p/>
     <w:p>
@@ -182,6 +179,62 @@
     <w:p/>
     <w:p/>
     <w:p/>
+    <w:p>
+      <w:r>
+        <w:t>总结：</w:t>
+      </w:r>
+    </w:p>
+    <w:p>
+      <w:pPr>
+        <w:numPr>
+          <w:ilvl w:val="0"/>
+          <w:numId w:val="1"/>
+        </w:numPr>
+      </w:pPr>
+      <w:r>
+        <w:t>这一部分主要是理解渲染大体过程图</w:t>
+      </w:r>
+    </w:p>
+    <w:p>
+      <w:pPr>
+        <w:numPr>
+          <w:ilvl w:val="0"/>
+          <w:numId w:val="1"/>
+        </w:numPr>
+      </w:pPr>
+      <w:r>
+        <w:t>理解着色器的创建、绑定、编译。我觉得创建和绑定的过程有点类似于指针的创建和指向的过程。只要理解一个部分的着色器，对应着其他的着色器也会明白。搞懂了这部分感觉就比较顺利了。</w:t>
+      </w:r>
+    </w:p>
+    <w:p>
+      <w:pPr>
+        <w:numPr>
+          <w:ilvl w:val="0"/>
+          <w:numId w:val="1"/>
+        </w:numPr>
+      </w:pPr>
+      <w:r>
+        <w:t>链接顶点属性这一部分用到了点计算机组成的知识，理解起来还可以。</w:t>
+      </w:r>
+    </w:p>
+    <w:p>
+      <w:pPr>
+        <w:numPr>
+          <w:ilvl w:val="0"/>
+          <w:numId w:val="1"/>
+        </w:numPr>
+      </w:pPr>
+      <w:r>
+        <w:t>本来以为今天可以完成这一部分的学习，但是没能完成，明天继续努力。</w:t>
+      </w:r>
+      <w:bookmarkStart w:id="0" w:name="_GoBack"/>
+      <w:bookmarkEnd w:id="0"/>
+    </w:p>
+    <w:p>
+      <w:r>
+        <w:t xml:space="preserve">  </w:t>
+      </w:r>
+    </w:p>
     <w:sectPr>
       <w:pgSz w:w="11906" w:h="16838"/>
       <w:pgMar w:top="1440" w:right="1800" w:bottom="1440" w:left="1800" w:header="851" w:footer="992" w:gutter="0"/>
@@ -190,6 +243,26 @@
     </w:sectPr>
   </w:body>
 </w:document>
+</file>
+
+<file path=word/numbering.xml><?xml version="1.0" encoding="utf-8"?>
+<w:numbering xmlns:wpc="http://schemas.microsoft.com/office/word/2010/wordprocessingCanvas" xmlns:mc="http://schemas.openxmlformats.org/markup-compatibility/2006" xmlns:o="urn:schemas-microsoft-com:office:office" xmlns:r="http://schemas.openxmlformats.org/officeDocument/2006/relationships" xmlns:m="http://schemas.openxmlformats.org/officeDocument/2006/math" xmlns:v="urn:schemas-microsoft-com:vml" xmlns:wp14="http://schemas.microsoft.com/office/word/2010/wordprocessingDrawing" xmlns:wp="http://schemas.openxmlformats.org/drawingml/2006/wordprocessingDrawing" xmlns:w10="urn:schemas-microsoft-com:office:word" xmlns:w="http://schemas.openxmlformats.org/wordprocessingml/2006/main" xmlns:w14="http://schemas.microsoft.com/office/word/2010/wordml" xmlns:wpg="http://schemas.microsoft.com/office/word/2010/wordprocessingGroup" xmlns:wpi="http://schemas.microsoft.com/office/word/2010/wordprocessingInk" xmlns:wne="http://schemas.microsoft.com/office/word/2006/wordml" xmlns:wps="http://schemas.microsoft.com/office/word/2010/wordprocessingShape" mc:Ignorable="w14 wp14">
+  <w:abstractNum w:abstractNumId="0">
+    <w:nsid w:val="5E972100"/>
+    <w:multiLevelType w:val="singleLevel"/>
+    <w:tmpl w:val="5E972100"/>
+    <w:lvl w:ilvl="0" w:tentative="0">
+      <w:start w:val="1"/>
+      <w:numFmt w:val="decimal"/>
+      <w:suff w:val="nothing"/>
+      <w:lvlText w:val="%1."/>
+      <w:lvlJc w:val="left"/>
+    </w:lvl>
+  </w:abstractNum>
+  <w:num w:numId="1">
+    <w:abstractNumId w:val="0"/>
+  </w:num>
+</w:numbering>
 </file>
 
 <file path=word/styles.xml><?xml version="1.0" encoding="utf-8"?>
@@ -294,7 +367,7 @@
     <w:lsdException w:unhideWhenUsed="0" w:uiPriority="0" w:semiHidden="0" w:name="Document Map"/>
     <w:lsdException w:unhideWhenUsed="0" w:uiPriority="0" w:semiHidden="0" w:name="Plain Text"/>
     <w:lsdException w:unhideWhenUsed="0" w:uiPriority="0" w:semiHidden="0" w:name="E-mail Signature"/>
-    <w:lsdException w:unhideWhenUsed="0" w:uiPriority="0" w:semiHidden="0" w:name="Normal (Web)"/>
+    <w:lsdException w:qFormat="1" w:unhideWhenUsed="0" w:uiPriority="0" w:semiHidden="0" w:name="Normal (Web)"/>
     <w:lsdException w:unhideWhenUsed="0" w:uiPriority="0" w:semiHidden="0" w:name="HTML Acronym"/>
     <w:lsdException w:unhideWhenUsed="0" w:uiPriority="0" w:semiHidden="0" w:name="HTML Address"/>
     <w:lsdException w:unhideWhenUsed="0" w:uiPriority="0" w:semiHidden="0" w:name="HTML Cite"/>
@@ -490,6 +563,7 @@
   <w:style w:type="paragraph" w:styleId="2">
     <w:name w:val="Normal (Web)"/>
     <w:basedOn w:val="1"/>
+    <w:qFormat/>
     <w:uiPriority w:val="0"/>
     <w:pPr>
       <w:spacing w:before="0" w:beforeAutospacing="1" w:after="0" w:afterAutospacing="1"/>
@@ -505,6 +579,7 @@
   <w:style w:type="paragraph" w:customStyle="1" w:styleId="5">
     <w:name w:val="p3"/>
     <w:basedOn w:val="1"/>
+    <w:qFormat/>
     <w:uiPriority w:val="0"/>
     <w:pPr>
       <w:spacing w:before="0" w:beforeAutospacing="0" w:after="0" w:afterAutospacing="0"/>
@@ -522,6 +597,7 @@
   <w:style w:type="paragraph" w:customStyle="1" w:styleId="6">
     <w:name w:val="p2"/>
     <w:basedOn w:val="1"/>
+    <w:qFormat/>
     <w:uiPriority w:val="0"/>
     <w:pPr>
       <w:spacing w:before="0" w:beforeAutospacing="0" w:after="0" w:afterAutospacing="0"/>
@@ -539,6 +615,7 @@
   <w:style w:type="paragraph" w:customStyle="1" w:styleId="7">
     <w:name w:val="p1"/>
     <w:basedOn w:val="1"/>
+    <w:qFormat/>
     <w:uiPriority w:val="0"/>
     <w:pPr>
       <w:spacing w:before="0" w:beforeAutospacing="0" w:after="0" w:afterAutospacing="0"/>
